--- a/Asserts/CV_Daniel Oppong-Boah.docx
+++ b/Asserts/CV_Daniel Oppong-Boah.docx
@@ -1,6 +1,6 @@
 
 <file path=word/document.xml><?xml version="1.0" encoding="utf-8"?>
-<w:document xmlns:wpc="http://schemas.microsoft.com/office/word/2010/wordprocessingCanvas" xmlns:cx="http://schemas.microsoft.com/office/drawing/2014/chartex" xmlns:cx1="http://schemas.microsoft.com/office/drawing/2015/9/8/chartex" xmlns:cx2="http://schemas.microsoft.com/office/drawing/2015/10/21/chartex" xmlns:cx3="http://schemas.microsoft.com/office/drawing/2016/5/9/chartex" xmlns:cx4="http://schemas.microsoft.com/office/drawing/2016/5/10/chartex" xmlns:cx5="http://schemas.microsoft.com/office/drawing/2016/5/11/chartex" xmlns:cx6="http://schemas.microsoft.com/office/drawing/2016/5/12/chartex" xmlns:cx7="http://schemas.microsoft.com/office/drawing/2016/5/13/chartex" xmlns:cx8="http://schemas.microsoft.com/office/drawing/2016/5/14/chartex" xmlns:mc="http://schemas.openxmlformats.org/markup-compatibility/2006" xmlns:aink="http://schemas.microsoft.com/office/drawing/2016/ink" xmlns:am3d="http://schemas.microsoft.com/office/drawing/2017/model3d" xmlns:o="urn:schemas-microsoft-com:office:office" xmlns:oel="http://schemas.microsoft.com/office/2019/extlst" xmlns:r="http://schemas.openxmlformats.org/officeDocument/2006/relationships" xmlns:m="http://schemas.openxmlformats.org/officeDocument/2006/math" xmlns:v="urn:schemas-microsoft-com:vml" xmlns:wp14="http://schemas.microsoft.com/office/word/2010/wordprocessingDrawing" xmlns:wp="http://schemas.openxmlformats.org/drawingml/2006/wordprocessingDrawing" xmlns:w10="urn:schemas-microsoft-com:office:word" xmlns:w="http://schemas.openxmlformats.org/wordprocessingml/2006/main" xmlns:w14="http://schemas.microsoft.com/office/word/2010/wordml" xmlns:w15="http://schemas.microsoft.com/office/word/2012/wordml" xmlns:w16cex="http://schemas.microsoft.com/office/word/2018/wordml/cex" xmlns:w16cid="http://schemas.microsoft.com/office/word/2016/wordml/cid" xmlns:w16="http://schemas.microsoft.com/office/word/2018/wordml" xmlns:w16sdtdh="http://schemas.microsoft.com/office/word/2020/wordml/sdtdatahash" xmlns:w16se="http://schemas.microsoft.com/office/word/2015/wordml/symex" xmlns:wpg="http://schemas.microsoft.com/office/word/2010/wordprocessingGroup" xmlns:wpi="http://schemas.microsoft.com/office/word/2010/wordprocessingInk" xmlns:wne="http://schemas.microsoft.com/office/word/2006/wordml" xmlns:wps="http://schemas.microsoft.com/office/word/2010/wordprocessingShape" mc:Ignorable="w14 w15 w16se w16cid w16 w16cex w16sdtdh wp14">
+<w:document xmlns:wpc="http://schemas.microsoft.com/office/word/2010/wordprocessingCanvas" xmlns:cx="http://schemas.microsoft.com/office/drawing/2014/chartex" xmlns:cx1="http://schemas.microsoft.com/office/drawing/2015/9/8/chartex" xmlns:cx2="http://schemas.microsoft.com/office/drawing/2015/10/21/chartex" xmlns:cx3="http://schemas.microsoft.com/office/drawing/2016/5/9/chartex" xmlns:cx4="http://schemas.microsoft.com/office/drawing/2016/5/10/chartex" xmlns:cx5="http://schemas.microsoft.com/office/drawing/2016/5/11/chartex" xmlns:cx6="http://schemas.microsoft.com/office/drawing/2016/5/12/chartex" xmlns:cx7="http://schemas.microsoft.com/office/drawing/2016/5/13/chartex" xmlns:cx8="http://schemas.microsoft.com/office/drawing/2016/5/14/chartex" xmlns:mc="http://schemas.openxmlformats.org/markup-compatibility/2006" xmlns:aink="http://schemas.microsoft.com/office/drawing/2016/ink" xmlns:am3d="http://schemas.microsoft.com/office/drawing/2017/model3d" xmlns:o="urn:schemas-microsoft-com:office:office" xmlns:oel="http://schemas.microsoft.com/office/2019/extlst" xmlns:r="http://schemas.openxmlformats.org/officeDocument/2006/relationships" xmlns:m="http://schemas.openxmlformats.org/officeDocument/2006/math" xmlns:v="urn:schemas-microsoft-com:vml" xmlns:wp14="http://schemas.microsoft.com/office/word/2010/wordprocessingDrawing" xmlns:wp="http://schemas.openxmlformats.org/drawingml/2006/wordprocessingDrawing" xmlns:w10="urn:schemas-microsoft-com:office:word" xmlns:w="http://schemas.openxmlformats.org/wordprocessingml/2006/main" xmlns:w14="http://schemas.microsoft.com/office/word/2010/wordml" xmlns:w15="http://schemas.microsoft.com/office/word/2012/wordml" xmlns:w16cex="http://schemas.microsoft.com/office/word/2018/wordml/cex" xmlns:w16cid="http://schemas.microsoft.com/office/word/2016/wordml/cid" xmlns:w16="http://schemas.microsoft.com/office/word/2018/wordml" xmlns:w16du="http://schemas.microsoft.com/office/word/2023/wordml/word16du" xmlns:w16sdtdh="http://schemas.microsoft.com/office/word/2020/wordml/sdtdatahash" xmlns:w16se="http://schemas.microsoft.com/office/word/2015/wordml/symex" xmlns:wpg="http://schemas.microsoft.com/office/word/2010/wordprocessingGroup" xmlns:wpi="http://schemas.microsoft.com/office/word/2010/wordprocessingInk" xmlns:wne="http://schemas.microsoft.com/office/word/2006/wordml" xmlns:wps="http://schemas.microsoft.com/office/word/2010/wordprocessingShape" mc:Ignorable="w14 w15 w16se w16cid w16 w16cex w16sdtdh w16du wp14">
   <w:body>
     <w:p>
       <w:pPr>
@@ -46,7 +46,23 @@
           <w:sz w:val="20"/>
           <w:szCs w:val="20"/>
         </w:rPr>
-        <w:t>Top base Gbawe, Greater Accra, Ghana</w:t>
+        <w:t xml:space="preserve">Top base </w:t>
+      </w:r>
+      <w:proofErr w:type="spellStart"/>
+      <w:r>
+        <w:rPr>
+          <w:sz w:val="20"/>
+          <w:szCs w:val="20"/>
+        </w:rPr>
+        <w:t>Gbawe</w:t>
+      </w:r>
+      <w:proofErr w:type="spellEnd"/>
+      <w:r>
+        <w:rPr>
+          <w:sz w:val="20"/>
+          <w:szCs w:val="20"/>
+        </w:rPr>
+        <w:t>, Greater Accra, Ghana</w:t>
       </w:r>
     </w:p>
     <w:p>
@@ -123,25 +139,9 @@
             <w:sz w:val="20"/>
             <w:szCs w:val="20"/>
           </w:rPr>
-          <w:t>www.linkedin.com/in/daniel-oppong71b68202/</w:t>
+          <w:t>www.linkedin.com/in/daniel-oppong-371b68202</w:t>
         </w:r>
       </w:hyperlink>
-      <w:r>
-        <w:rPr>
-          <w:rStyle w:val="Hyperlink"/>
-          <w:sz w:val="20"/>
-          <w:szCs w:val="20"/>
-        </w:rPr>
-        <w:t xml:space="preserve">  </w:t>
-      </w:r>
-      <w:r>
-        <w:rPr>
-          <w:rStyle w:val="Hyperlink"/>
-          <w:sz w:val="20"/>
-          <w:szCs w:val="20"/>
-        </w:rPr>
-        <w:br/>
-      </w:r>
     </w:p>
     <w:bookmarkEnd w:id="0"/>
     <w:p>
@@ -279,7 +279,7 @@
           </mc:Choice>
           <mc:Fallback>
             <w:pict>
-              <v:line w14:anchorId="1784CF03" id="Straight Connector 1" o:spid="_x0000_s1026" style="position:absolute;z-index:251659264;visibility:visible;mso-wrap-style:square;mso-wrap-distance-left:9pt;mso-wrap-distance-top:0;mso-wrap-distance-right:9pt;mso-wrap-distance-bottom:0;mso-position-horizontal:absolute;mso-position-horizontal-relative:text;mso-position-vertical:absolute;mso-position-vertical-relative:text" from="-.5pt,11.1pt" to="524.5pt,11.1pt" o:gfxdata="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" strokecolor="black [3213]" strokeweight="1pt">
+              <v:line w14:anchorId="1FE70E7B" id="Straight Connector 1" o:spid="_x0000_s1026" style="position:absolute;z-index:251659264;visibility:visible;mso-wrap-style:square;mso-wrap-distance-left:9pt;mso-wrap-distance-top:0;mso-wrap-distance-right:9pt;mso-wrap-distance-bottom:0;mso-position-horizontal:absolute;mso-position-horizontal-relative:text;mso-position-vertical:absolute;mso-position-vertical-relative:text" from="-.5pt,11.1pt" to="524.5pt,11.1pt" o:gfxdata="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" strokecolor="black [3213]" strokeweight="1pt">
                 <v:stroke joinstyle="miter"/>
               </v:line>
             </w:pict>
@@ -318,8 +318,19 @@
           <w:sz w:val="20"/>
           <w:szCs w:val="20"/>
         </w:rPr>
-        <w:t>ALX AiCE</w:t>
-      </w:r>
+        <w:t xml:space="preserve">ALX </w:t>
+      </w:r>
+      <w:proofErr w:type="spellStart"/>
+      <w:r>
+        <w:rPr>
+          <w:b/>
+          <w:bCs/>
+          <w:sz w:val="20"/>
+          <w:szCs w:val="20"/>
+        </w:rPr>
+        <w:t>AiCE</w:t>
+      </w:r>
+      <w:proofErr w:type="spellEnd"/>
       <w:r>
         <w:rPr>
           <w:b/>
@@ -589,14 +600,25 @@
           <w:szCs w:val="20"/>
         </w:rPr>
       </w:pPr>
-      <w:r>
-        <w:rPr>
-          <w:b/>
-          <w:bCs/>
-          <w:sz w:val="20"/>
-          <w:szCs w:val="20"/>
-        </w:rPr>
-        <w:t>Mfantsipim School</w:t>
+      <w:proofErr w:type="spellStart"/>
+      <w:r>
+        <w:rPr>
+          <w:b/>
+          <w:bCs/>
+          <w:sz w:val="20"/>
+          <w:szCs w:val="20"/>
+        </w:rPr>
+        <w:t>Mfantsipim</w:t>
+      </w:r>
+      <w:proofErr w:type="spellEnd"/>
+      <w:r>
+        <w:rPr>
+          <w:b/>
+          <w:bCs/>
+          <w:sz w:val="20"/>
+          <w:szCs w:val="20"/>
+        </w:rPr>
+        <w:t xml:space="preserve"> School</w:t>
       </w:r>
       <w:r>
         <w:rPr>
@@ -708,7 +730,66 @@
           <w:sz w:val="20"/>
           <w:szCs w:val="20"/>
         </w:rPr>
-        <w:t>President: Mfantsipim Geographical Society (2018 – 2019), Organizing Secretary: Mfantsipim Computer Lab (2017 – 2018)</w:t>
+        <w:t xml:space="preserve">President: </w:t>
+      </w:r>
+      <w:proofErr w:type="spellStart"/>
+      <w:r>
+        <w:rPr>
+          <w:sz w:val="20"/>
+          <w:szCs w:val="20"/>
+        </w:rPr>
+        <w:t>Mfantsipim</w:t>
+      </w:r>
+      <w:proofErr w:type="spellEnd"/>
+      <w:r>
+        <w:rPr>
+          <w:sz w:val="20"/>
+          <w:szCs w:val="20"/>
+        </w:rPr>
+        <w:t xml:space="preserve"> Geographical Society (2018 – 2019)</w:t>
+      </w:r>
+    </w:p>
+    <w:p>
+      <w:pPr>
+        <w:pStyle w:val="ResumeAlignRight"/>
+        <w:numPr>
+          <w:ilvl w:val="0"/>
+          <w:numId w:val="1"/>
+        </w:numPr>
+        <w:tabs>
+          <w:tab w:val="clear" w:pos="10080"/>
+          <w:tab w:val="left" w:pos="360"/>
+          <w:tab w:val="right" w:pos="10490"/>
+        </w:tabs>
+        <w:ind w:left="284" w:right="56" w:hanging="284"/>
+        <w:jc w:val="both"/>
+        <w:rPr>
+          <w:sz w:val="20"/>
+          <w:szCs w:val="20"/>
+        </w:rPr>
+      </w:pPr>
+      <w:r>
+        <w:rPr>
+          <w:sz w:val="20"/>
+          <w:szCs w:val="20"/>
+        </w:rPr>
+        <w:t xml:space="preserve">Organizing Secretary: </w:t>
+      </w:r>
+      <w:proofErr w:type="spellStart"/>
+      <w:r>
+        <w:rPr>
+          <w:sz w:val="20"/>
+          <w:szCs w:val="20"/>
+        </w:rPr>
+        <w:t>Mfantsipim</w:t>
+      </w:r>
+      <w:proofErr w:type="spellEnd"/>
+      <w:r>
+        <w:rPr>
+          <w:sz w:val="20"/>
+          <w:szCs w:val="20"/>
+        </w:rPr>
+        <w:t xml:space="preserve"> Computer Lab (2017 – 2018)</w:t>
       </w:r>
     </w:p>
     <w:p>
@@ -806,7 +887,7 @@
           </mc:Choice>
           <mc:Fallback>
             <w:pict>
-              <v:line w14:anchorId="190F4D6D" id="Straight Connector 1521231107" o:spid="_x0000_s1026" style="position:absolute;z-index:251661312;visibility:visible;mso-wrap-style:square;mso-wrap-distance-left:9pt;mso-wrap-distance-top:0;mso-wrap-distance-right:9pt;mso-wrap-distance-bottom:0;mso-position-horizontal:absolute;mso-position-horizontal-relative:text;mso-position-vertical:absolute;mso-position-vertical-relative:text" from="-.5pt,11.8pt" to="524.5pt,11.8pt" o:gfxdata="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" strokecolor="black [3213]" strokeweight="1pt">
+              <v:line w14:anchorId="0D31408F" id="Straight Connector 1521231107" o:spid="_x0000_s1026" style="position:absolute;z-index:251661312;visibility:visible;mso-wrap-style:square;mso-wrap-distance-left:9pt;mso-wrap-distance-top:0;mso-wrap-distance-right:9pt;mso-wrap-distance-bottom:0;mso-position-horizontal:absolute;mso-position-horizontal-relative:text;mso-position-vertical:absolute;mso-position-vertical-relative:text" from="-.5pt,11.8pt" to="524.5pt,11.8pt" o:gfxdata="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" strokecolor="black [3213]" strokeweight="1pt">
                 <v:stroke joinstyle="miter"/>
               </v:line>
             </w:pict>
@@ -945,7 +1026,7 @@
           <w:sz w:val="20"/>
           <w:szCs w:val="20"/>
         </w:rPr>
-        <w:t>Conceptualized and created visually captivating content for web and print, contributing to a 20% increase in user engagement and brand visibility.</w:t>
+        <w:t>Conceptualize and create visually captivating content for web and print, contributing to a 20% increase in user engagement and brand visibility.</w:t>
       </w:r>
     </w:p>
     <w:p>
@@ -972,7 +1053,7 @@
           <w:sz w:val="20"/>
           <w:szCs w:val="20"/>
         </w:rPr>
-        <w:t>Conducted usability tests and provided valuable feedback for website enhancements, resulting in a 15% improvement in user experience metrics.</w:t>
+        <w:t>Conduct usability tests and provide valuable feedback for website enhancements, resulting in a 15% improvement in user experience metrics.</w:t>
       </w:r>
     </w:p>
     <w:p>
@@ -999,7 +1080,7 @@
           <w:sz w:val="20"/>
           <w:szCs w:val="20"/>
         </w:rPr>
-        <w:t>Designed and developed graphic assets for digital marketing materials, leading to a 25% growth in social media engagement and campaign effectiveness.</w:t>
+        <w:t>Design and develop graphic assets for digital marketing materials, leading to a 25% growth in social media engagement and campaign effectiveness.</w:t>
       </w:r>
     </w:p>
     <w:p>
@@ -1539,7 +1620,7 @@
           </mc:Choice>
           <mc:Fallback>
             <w:pict>
-              <v:line w14:anchorId="15152FB8" id="Straight Connector 1617567655" o:spid="_x0000_s1026" style="position:absolute;z-index:251663360;visibility:visible;mso-wrap-style:square;mso-wrap-distance-left:9pt;mso-wrap-distance-top:0;mso-wrap-distance-right:9pt;mso-wrap-distance-bottom:0;mso-position-horizontal:absolute;mso-position-horizontal-relative:text;mso-position-vertical:absolute;mso-position-vertical-relative:text" from="-.5pt,11.8pt" to="524.5pt,11.8pt" o:gfxdata="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" strokecolor="black [3213]" strokeweight="1pt">
+              <v:line w14:anchorId="555886B0" id="Straight Connector 1617567655" o:spid="_x0000_s1026" style="position:absolute;z-index:251663360;visibility:visible;mso-wrap-style:square;mso-wrap-distance-left:9pt;mso-wrap-distance-top:0;mso-wrap-distance-right:9pt;mso-wrap-distance-bottom:0;mso-position-horizontal:absolute;mso-position-horizontal-relative:text;mso-position-vertical:absolute;mso-position-vertical-relative:text" from="-.5pt,11.8pt" to="524.5pt,11.8pt" o:gfxdata="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" strokecolor="black [3213]" strokeweight="1pt">
                 <v:stroke joinstyle="miter"/>
               </v:line>
             </w:pict>
@@ -1839,7 +1920,7 @@
           </mc:Choice>
           <mc:Fallback>
             <w:pict>
-              <v:line w14:anchorId="05589B48" id="Straight Connector 1734151862" o:spid="_x0000_s1026" style="position:absolute;z-index:251665408;visibility:visible;mso-wrap-style:square;mso-wrap-distance-left:9pt;mso-wrap-distance-top:0;mso-wrap-distance-right:9pt;mso-wrap-distance-bottom:0;mso-position-horizontal:absolute;mso-position-horizontal-relative:text;mso-position-vertical:absolute;mso-position-vertical-relative:text" from="-.5pt,11.8pt" to="524.5pt,11.8pt" o:gfxdata="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" strokecolor="black [3213]" strokeweight="1pt">
+              <v:line w14:anchorId="2BBC0FBC" id="Straight Connector 1734151862" o:spid="_x0000_s1026" style="position:absolute;z-index:251665408;visibility:visible;mso-wrap-style:square;mso-wrap-distance-left:9pt;mso-wrap-distance-top:0;mso-wrap-distance-right:9pt;mso-wrap-distance-bottom:0;mso-position-horizontal:absolute;mso-position-horizontal-relative:text;mso-position-vertical:absolute;mso-position-vertical-relative:text" from="-.5pt,11.8pt" to="524.5pt,11.8pt" o:gfxdata="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" strokecolor="black [3213]" strokeweight="1pt">
                 <v:stroke joinstyle="miter"/>
               </v:line>
             </w:pict>
@@ -1903,6 +1984,27 @@
         </w:rPr>
         <w:t>, MongoDB</w:t>
       </w:r>
+      <w:r>
+        <w:rPr>
+          <w:sz w:val="20"/>
+          <w:szCs w:val="20"/>
+        </w:rPr>
+        <w:t>, Microsoft Office suite</w:t>
+      </w:r>
+      <w:r>
+        <w:rPr>
+          <w:sz w:val="20"/>
+          <w:szCs w:val="20"/>
+        </w:rPr>
+        <w:t>, General knowledge on computer hardware</w:t>
+      </w:r>
+      <w:r>
+        <w:rPr>
+          <w:sz w:val="20"/>
+          <w:szCs w:val="20"/>
+        </w:rPr>
+        <w:t>, Beginner in Django Framework.</w:t>
+      </w:r>
     </w:p>
     <w:p>
       <w:pPr>
@@ -1969,7 +2071,14 @@
           <w:sz w:val="20"/>
           <w:szCs w:val="20"/>
         </w:rPr>
-        <w:t xml:space="preserve"> Acquiring more knowledge </w:t>
+        <w:t xml:space="preserve"> Acquiring </w:t>
+      </w:r>
+      <w:r>
+        <w:rPr>
+          <w:sz w:val="20"/>
+          <w:szCs w:val="20"/>
+        </w:rPr>
+        <w:t xml:space="preserve">new skills </w:t>
       </w:r>
     </w:p>
     <w:sectPr>
@@ -1983,7 +2092,7 @@
 </file>
 
 <file path=word/numbering.xml><?xml version="1.0" encoding="utf-8"?>
-<w:numbering xmlns:wpc="http://schemas.microsoft.com/office/word/2010/wordprocessingCanvas" xmlns:cx="http://schemas.microsoft.com/office/drawing/2014/chartex" xmlns:cx1="http://schemas.microsoft.com/office/drawing/2015/9/8/chartex" xmlns:cx2="http://schemas.microsoft.com/office/drawing/2015/10/21/chartex" xmlns:cx3="http://schemas.microsoft.com/office/drawing/2016/5/9/chartex" xmlns:cx4="http://schemas.microsoft.com/office/drawing/2016/5/10/chartex" xmlns:cx5="http://schemas.microsoft.com/office/drawing/2016/5/11/chartex" xmlns:cx6="http://schemas.microsoft.com/office/drawing/2016/5/12/chartex" xmlns:cx7="http://schemas.microsoft.com/office/drawing/2016/5/13/chartex" xmlns:cx8="http://schemas.microsoft.com/office/drawing/2016/5/14/chartex" xmlns:mc="http://schemas.openxmlformats.org/markup-compatibility/2006" xmlns:aink="http://schemas.microsoft.com/office/drawing/2016/ink" xmlns:am3d="http://schemas.microsoft.com/office/drawing/2017/model3d" xmlns:o="urn:schemas-microsoft-com:office:office" xmlns:oel="http://schemas.microsoft.com/office/2019/extlst" xmlns:r="http://schemas.openxmlformats.org/officeDocument/2006/relationships" xmlns:m="http://schemas.openxmlformats.org/officeDocument/2006/math" xmlns:v="urn:schemas-microsoft-com:vml" xmlns:wp14="http://schemas.microsoft.com/office/word/2010/wordprocessingDrawing" xmlns:wp="http://schemas.openxmlformats.org/drawingml/2006/wordprocessingDrawing" xmlns:w10="urn:schemas-microsoft-com:office:word" xmlns:w="http://schemas.openxmlformats.org/wordprocessingml/2006/main" xmlns:w14="http://schemas.microsoft.com/office/word/2010/wordml" xmlns:w15="http://schemas.microsoft.com/office/word/2012/wordml" xmlns:w16cex="http://schemas.microsoft.com/office/word/2018/wordml/cex" xmlns:w16cid="http://schemas.microsoft.com/office/word/2016/wordml/cid" xmlns:w16="http://schemas.microsoft.com/office/word/2018/wordml" xmlns:w16sdtdh="http://schemas.microsoft.com/office/word/2020/wordml/sdtdatahash" xmlns:w16se="http://schemas.microsoft.com/office/word/2015/wordml/symex" xmlns:wpg="http://schemas.microsoft.com/office/word/2010/wordprocessingGroup" xmlns:wpi="http://schemas.microsoft.com/office/word/2010/wordprocessingInk" xmlns:wne="http://schemas.microsoft.com/office/word/2006/wordml" xmlns:wps="http://schemas.microsoft.com/office/word/2010/wordprocessingShape" mc:Ignorable="w14 w15 w16se w16cid w16 w16cex w16sdtdh wp14">
+<w:numbering xmlns:wpc="http://schemas.microsoft.com/office/word/2010/wordprocessingCanvas" xmlns:cx="http://schemas.microsoft.com/office/drawing/2014/chartex" xmlns:cx1="http://schemas.microsoft.com/office/drawing/2015/9/8/chartex" xmlns:cx2="http://schemas.microsoft.com/office/drawing/2015/10/21/chartex" xmlns:cx3="http://schemas.microsoft.com/office/drawing/2016/5/9/chartex" xmlns:cx4="http://schemas.microsoft.com/office/drawing/2016/5/10/chartex" xmlns:cx5="http://schemas.microsoft.com/office/drawing/2016/5/11/chartex" xmlns:cx6="http://schemas.microsoft.com/office/drawing/2016/5/12/chartex" xmlns:cx7="http://schemas.microsoft.com/office/drawing/2016/5/13/chartex" xmlns:cx8="http://schemas.microsoft.com/office/drawing/2016/5/14/chartex" xmlns:mc="http://schemas.openxmlformats.org/markup-compatibility/2006" xmlns:aink="http://schemas.microsoft.com/office/drawing/2016/ink" xmlns:am3d="http://schemas.microsoft.com/office/drawing/2017/model3d" xmlns:o="urn:schemas-microsoft-com:office:office" xmlns:oel="http://schemas.microsoft.com/office/2019/extlst" xmlns:r="http://schemas.openxmlformats.org/officeDocument/2006/relationships" xmlns:m="http://schemas.openxmlformats.org/officeDocument/2006/math" xmlns:v="urn:schemas-microsoft-com:vml" xmlns:wp14="http://schemas.microsoft.com/office/word/2010/wordprocessingDrawing" xmlns:wp="http://schemas.openxmlformats.org/drawingml/2006/wordprocessingDrawing" xmlns:w10="urn:schemas-microsoft-com:office:word" xmlns:w="http://schemas.openxmlformats.org/wordprocessingml/2006/main" xmlns:w14="http://schemas.microsoft.com/office/word/2010/wordml" xmlns:w15="http://schemas.microsoft.com/office/word/2012/wordml" xmlns:w16cex="http://schemas.microsoft.com/office/word/2018/wordml/cex" xmlns:w16cid="http://schemas.microsoft.com/office/word/2016/wordml/cid" xmlns:w16="http://schemas.microsoft.com/office/word/2018/wordml" xmlns:w16du="http://schemas.microsoft.com/office/word/2023/wordml/word16du" xmlns:w16sdtdh="http://schemas.microsoft.com/office/word/2020/wordml/sdtdatahash" xmlns:w16se="http://schemas.microsoft.com/office/word/2015/wordml/symex" xmlns:wpg="http://schemas.microsoft.com/office/word/2010/wordprocessingGroup" xmlns:wpi="http://schemas.microsoft.com/office/word/2010/wordprocessingInk" xmlns:wne="http://schemas.microsoft.com/office/word/2006/wordml" xmlns:wps="http://schemas.microsoft.com/office/word/2010/wordprocessingShape" mc:Ignorable="w14 w15 w16se w16cid w16 w16cex w16sdtdh w16du wp14">
   <w:abstractNum w:abstractNumId="0" w15:restartNumberingAfterBreak="0">
     <w:nsid w:val="1F5656E7"/>
     <w:multiLevelType w:val="hybridMultilevel"/>
@@ -2480,7 +2589,7 @@
 </file>
 
 <file path=word/styles.xml><?xml version="1.0" encoding="utf-8"?>
-<w:styles xmlns:mc="http://schemas.openxmlformats.org/markup-compatibility/2006" xmlns:r="http://schemas.openxmlformats.org/officeDocument/2006/relationships" xmlns:w="http://schemas.openxmlformats.org/wordprocessingml/2006/main" xmlns:w14="http://schemas.microsoft.com/office/word/2010/wordml" xmlns:w15="http://schemas.microsoft.com/office/word/2012/wordml" xmlns:w16cex="http://schemas.microsoft.com/office/word/2018/wordml/cex" xmlns:w16cid="http://schemas.microsoft.com/office/word/2016/wordml/cid" xmlns:w16="http://schemas.microsoft.com/office/word/2018/wordml" xmlns:w16sdtdh="http://schemas.microsoft.com/office/word/2020/wordml/sdtdatahash" xmlns:w16se="http://schemas.microsoft.com/office/word/2015/wordml/symex" mc:Ignorable="w14 w15 w16se w16cid w16 w16cex w16sdtdh">
+<w:styles xmlns:mc="http://schemas.openxmlformats.org/markup-compatibility/2006" xmlns:r="http://schemas.openxmlformats.org/officeDocument/2006/relationships" xmlns:w="http://schemas.openxmlformats.org/wordprocessingml/2006/main" xmlns:w14="http://schemas.microsoft.com/office/word/2010/wordml" xmlns:w15="http://schemas.microsoft.com/office/word/2012/wordml" xmlns:w16cex="http://schemas.microsoft.com/office/word/2018/wordml/cex" xmlns:w16cid="http://schemas.microsoft.com/office/word/2016/wordml/cid" xmlns:w16="http://schemas.microsoft.com/office/word/2018/wordml" xmlns:w16du="http://schemas.microsoft.com/office/word/2023/wordml/word16du" xmlns:w16sdtdh="http://schemas.microsoft.com/office/word/2020/wordml/sdtdatahash" xmlns:w16se="http://schemas.microsoft.com/office/word/2015/wordml/symex" mc:Ignorable="w14 w15 w16se w16cid w16 w16cex w16sdtdh w16du">
   <w:docDefaults>
     <w:rPrDefault>
       <w:rPr>
@@ -2881,6 +2990,7 @@
   <w:style w:type="character" w:default="1" w:styleId="DefaultParagraphFont">
     <w:name w:val="Default Paragraph Font"/>
     <w:uiPriority w:val="1"/>
+    <w:semiHidden/>
     <w:unhideWhenUsed/>
   </w:style>
   <w:style w:type="table" w:default="1" w:styleId="TableNormal">
